--- a/syllabus.docx
+++ b/syllabus.docx
@@ -2747,13 +2747,46 @@
         <w:tblLook w:val="04A0"/>
       </w:tblPr>
       <w:tblGrid>
-        <w:gridCol w:w="918"/>
-        <w:gridCol w:w="4500"/>
+        <w:gridCol w:w="888"/>
+        <w:gridCol w:w="4378"/>
       </w:tblGrid>
       <w:tr>
         <w:tc>
           <w:tcPr>
-            <w:tcW w:w="918" w:type="dxa"/>
+            <w:tcW w:w="888" w:type="dxa"/>
+          </w:tcPr>
+          <w:p>
+            <w:pPr>
+              <w:ind w:left="360"/>
+              <w:rPr>
+                <w:rFonts w:cstheme="minorHAnsi"/>
+              </w:rPr>
+            </w:pPr>
+          </w:p>
+        </w:tc>
+        <w:tc>
+          <w:tcPr>
+            <w:tcW w:w="4378" w:type="dxa"/>
+          </w:tcPr>
+          <w:p>
+            <w:pPr>
+              <w:rPr>
+                <w:rFonts w:cstheme="minorHAnsi"/>
+              </w:rPr>
+            </w:pPr>
+            <w:r>
+              <w:rPr>
+                <w:rFonts w:cstheme="minorHAnsi"/>
+              </w:rPr>
+              <w:t>Allen text books</w:t>
+            </w:r>
+          </w:p>
+        </w:tc>
+      </w:tr>
+      <w:tr>
+        <w:tc>
+          <w:tcPr>
+            <w:tcW w:w="888" w:type="dxa"/>
             <w:vMerge w:val="restart"/>
           </w:tcPr>
           <w:p>
@@ -2771,7 +2804,7 @@
         </w:tc>
         <w:tc>
           <w:tcPr>
-            <w:tcW w:w="4500" w:type="dxa"/>
+            <w:tcW w:w="4378" w:type="dxa"/>
           </w:tcPr>
           <w:p>
             <w:pPr>
@@ -2791,7 +2824,7 @@
       <w:tr>
         <w:tc>
           <w:tcPr>
-            <w:tcW w:w="918" w:type="dxa"/>
+            <w:tcW w:w="888" w:type="dxa"/>
             <w:vMerge/>
           </w:tcPr>
           <w:p>
@@ -2809,7 +2842,7 @@
         </w:tc>
         <w:tc>
           <w:tcPr>
-            <w:tcW w:w="4500" w:type="dxa"/>
+            <w:tcW w:w="4378" w:type="dxa"/>
           </w:tcPr>
           <w:p>
             <w:pPr>
@@ -2829,7 +2862,7 @@
       <w:tr>
         <w:tc>
           <w:tcPr>
-            <w:tcW w:w="918" w:type="dxa"/>
+            <w:tcW w:w="888" w:type="dxa"/>
             <w:vMerge/>
           </w:tcPr>
           <w:p>
@@ -2847,7 +2880,7 @@
         </w:tc>
         <w:tc>
           <w:tcPr>
-            <w:tcW w:w="4500" w:type="dxa"/>
+            <w:tcW w:w="4378" w:type="dxa"/>
           </w:tcPr>
           <w:p>
             <w:pPr>
@@ -2867,7 +2900,7 @@
       <w:tr>
         <w:tc>
           <w:tcPr>
-            <w:tcW w:w="918" w:type="dxa"/>
+            <w:tcW w:w="888" w:type="dxa"/>
             <w:vMerge/>
           </w:tcPr>
           <w:p>
@@ -2885,7 +2918,7 @@
         </w:tc>
         <w:tc>
           <w:tcPr>
-            <w:tcW w:w="4500" w:type="dxa"/>
+            <w:tcW w:w="4378" w:type="dxa"/>
           </w:tcPr>
           <w:p>
             <w:pPr>
@@ -2905,7 +2938,7 @@
       <w:tr>
         <w:tc>
           <w:tcPr>
-            <w:tcW w:w="918" w:type="dxa"/>
+            <w:tcW w:w="888" w:type="dxa"/>
             <w:vMerge w:val="restart"/>
           </w:tcPr>
           <w:p>
@@ -2923,7 +2956,7 @@
         </w:tc>
         <w:tc>
           <w:tcPr>
-            <w:tcW w:w="4500" w:type="dxa"/>
+            <w:tcW w:w="4378" w:type="dxa"/>
           </w:tcPr>
           <w:p>
             <w:pPr>
@@ -2943,7 +2976,7 @@
       <w:tr>
         <w:tc>
           <w:tcPr>
-            <w:tcW w:w="918" w:type="dxa"/>
+            <w:tcW w:w="888" w:type="dxa"/>
             <w:vMerge/>
           </w:tcPr>
           <w:p>
@@ -2961,7 +2994,7 @@
         </w:tc>
         <w:tc>
           <w:tcPr>
-            <w:tcW w:w="4500" w:type="dxa"/>
+            <w:tcW w:w="4378" w:type="dxa"/>
           </w:tcPr>
           <w:p>
             <w:pPr>
@@ -2981,7 +3014,7 @@
       <w:tr>
         <w:tc>
           <w:tcPr>
-            <w:tcW w:w="918" w:type="dxa"/>
+            <w:tcW w:w="888" w:type="dxa"/>
             <w:vMerge/>
           </w:tcPr>
           <w:p>
@@ -2999,7 +3032,7 @@
         </w:tc>
         <w:tc>
           <w:tcPr>
-            <w:tcW w:w="4500" w:type="dxa"/>
+            <w:tcW w:w="4378" w:type="dxa"/>
           </w:tcPr>
           <w:p>
             <w:pPr>
@@ -3019,7 +3052,7 @@
       <w:tr>
         <w:tc>
           <w:tcPr>
-            <w:tcW w:w="918" w:type="dxa"/>
+            <w:tcW w:w="888" w:type="dxa"/>
             <w:vMerge/>
           </w:tcPr>
           <w:p>
@@ -3037,7 +3070,7 @@
         </w:tc>
         <w:tc>
           <w:tcPr>
-            <w:tcW w:w="4500" w:type="dxa"/>
+            <w:tcW w:w="4378" w:type="dxa"/>
           </w:tcPr>
           <w:p>
             <w:pPr>
@@ -3057,7 +3090,7 @@
       <w:tr>
         <w:tc>
           <w:tcPr>
-            <w:tcW w:w="918" w:type="dxa"/>
+            <w:tcW w:w="888" w:type="dxa"/>
             <w:vMerge w:val="restart"/>
           </w:tcPr>
           <w:p>
@@ -3075,7 +3108,7 @@
         </w:tc>
         <w:tc>
           <w:tcPr>
-            <w:tcW w:w="4500" w:type="dxa"/>
+            <w:tcW w:w="4378" w:type="dxa"/>
           </w:tcPr>
           <w:p>
             <w:pPr>
@@ -3095,7 +3128,7 @@
       <w:tr>
         <w:tc>
           <w:tcPr>
-            <w:tcW w:w="918" w:type="dxa"/>
+            <w:tcW w:w="888" w:type="dxa"/>
             <w:vMerge/>
           </w:tcPr>
           <w:p>
@@ -3113,7 +3146,7 @@
         </w:tc>
         <w:tc>
           <w:tcPr>
-            <w:tcW w:w="4500" w:type="dxa"/>
+            <w:tcW w:w="4378" w:type="dxa"/>
           </w:tcPr>
           <w:p>
             <w:pPr>
@@ -3133,7 +3166,7 @@
       <w:tr>
         <w:tc>
           <w:tcPr>
-            <w:tcW w:w="918" w:type="dxa"/>
+            <w:tcW w:w="888" w:type="dxa"/>
             <w:vMerge w:val="restart"/>
           </w:tcPr>
           <w:p>
@@ -3151,7 +3184,7 @@
         </w:tc>
         <w:tc>
           <w:tcPr>
-            <w:tcW w:w="4500" w:type="dxa"/>
+            <w:tcW w:w="4378" w:type="dxa"/>
           </w:tcPr>
           <w:p>
             <w:pPr>
@@ -3171,7 +3204,7 @@
       <w:tr>
         <w:tc>
           <w:tcPr>
-            <w:tcW w:w="918" w:type="dxa"/>
+            <w:tcW w:w="888" w:type="dxa"/>
             <w:vMerge/>
           </w:tcPr>
           <w:p>
@@ -3189,7 +3222,7 @@
         </w:tc>
         <w:tc>
           <w:tcPr>
-            <w:tcW w:w="4500" w:type="dxa"/>
+            <w:tcW w:w="4378" w:type="dxa"/>
           </w:tcPr>
           <w:p>
             <w:pPr>
@@ -3209,7 +3242,7 @@
       <w:tr>
         <w:tc>
           <w:tcPr>
-            <w:tcW w:w="918" w:type="dxa"/>
+            <w:tcW w:w="888" w:type="dxa"/>
             <w:vMerge/>
           </w:tcPr>
           <w:p>
@@ -3227,7 +3260,7 @@
         </w:tc>
         <w:tc>
           <w:tcPr>
-            <w:tcW w:w="4500" w:type="dxa"/>
+            <w:tcW w:w="4378" w:type="dxa"/>
           </w:tcPr>
           <w:p>
             <w:pPr>
@@ -3247,7 +3280,7 @@
       <w:tr>
         <w:tc>
           <w:tcPr>
-            <w:tcW w:w="918" w:type="dxa"/>
+            <w:tcW w:w="888" w:type="dxa"/>
             <w:vMerge w:val="restart"/>
           </w:tcPr>
           <w:p>
@@ -3265,7 +3298,7 @@
         </w:tc>
         <w:tc>
           <w:tcPr>
-            <w:tcW w:w="4500" w:type="dxa"/>
+            <w:tcW w:w="4378" w:type="dxa"/>
           </w:tcPr>
           <w:p>
             <w:pPr>
@@ -3285,7 +3318,7 @@
       <w:tr>
         <w:tc>
           <w:tcPr>
-            <w:tcW w:w="918" w:type="dxa"/>
+            <w:tcW w:w="888" w:type="dxa"/>
             <w:vMerge/>
           </w:tcPr>
           <w:p>
@@ -3303,7 +3336,7 @@
         </w:tc>
         <w:tc>
           <w:tcPr>
-            <w:tcW w:w="4500" w:type="dxa"/>
+            <w:tcW w:w="4378" w:type="dxa"/>
           </w:tcPr>
           <w:p>
             <w:pPr>
@@ -3323,7 +3356,7 @@
       <w:tr>
         <w:tc>
           <w:tcPr>
-            <w:tcW w:w="918" w:type="dxa"/>
+            <w:tcW w:w="888" w:type="dxa"/>
             <w:vMerge w:val="restart"/>
           </w:tcPr>
           <w:p>
@@ -3341,7 +3374,7 @@
         </w:tc>
         <w:tc>
           <w:tcPr>
-            <w:tcW w:w="4500" w:type="dxa"/>
+            <w:tcW w:w="4378" w:type="dxa"/>
           </w:tcPr>
           <w:p>
             <w:pPr>
@@ -3361,7 +3394,7 @@
       <w:tr>
         <w:tc>
           <w:tcPr>
-            <w:tcW w:w="918" w:type="dxa"/>
+            <w:tcW w:w="888" w:type="dxa"/>
             <w:vMerge/>
           </w:tcPr>
           <w:p>
@@ -3379,7 +3412,7 @@
         </w:tc>
         <w:tc>
           <w:tcPr>
-            <w:tcW w:w="4500" w:type="dxa"/>
+            <w:tcW w:w="4378" w:type="dxa"/>
           </w:tcPr>
           <w:p>
             <w:pPr>
@@ -3399,7 +3432,7 @@
       <w:tr>
         <w:tc>
           <w:tcPr>
-            <w:tcW w:w="918" w:type="dxa"/>
+            <w:tcW w:w="888" w:type="dxa"/>
             <w:vMerge/>
           </w:tcPr>
           <w:p>
@@ -3417,7 +3450,7 @@
         </w:tc>
         <w:tc>
           <w:tcPr>
-            <w:tcW w:w="4500" w:type="dxa"/>
+            <w:tcW w:w="4378" w:type="dxa"/>
           </w:tcPr>
           <w:p>
             <w:pPr>
@@ -3437,7 +3470,7 @@
       <w:tr>
         <w:tc>
           <w:tcPr>
-            <w:tcW w:w="918" w:type="dxa"/>
+            <w:tcW w:w="888" w:type="dxa"/>
             <w:vMerge w:val="restart"/>
           </w:tcPr>
           <w:p>
@@ -3455,7 +3488,7 @@
         </w:tc>
         <w:tc>
           <w:tcPr>
-            <w:tcW w:w="4500" w:type="dxa"/>
+            <w:tcW w:w="4378" w:type="dxa"/>
           </w:tcPr>
           <w:p>
             <w:pPr>
@@ -3475,7 +3508,7 @@
       <w:tr>
         <w:tc>
           <w:tcPr>
-            <w:tcW w:w="918" w:type="dxa"/>
+            <w:tcW w:w="888" w:type="dxa"/>
             <w:vMerge/>
           </w:tcPr>
           <w:p>
@@ -3493,7 +3526,7 @@
         </w:tc>
         <w:tc>
           <w:tcPr>
-            <w:tcW w:w="4500" w:type="dxa"/>
+            <w:tcW w:w="4378" w:type="dxa"/>
           </w:tcPr>
           <w:p>
             <w:pPr>
@@ -3513,7 +3546,7 @@
       <w:tr>
         <w:tc>
           <w:tcPr>
-            <w:tcW w:w="918" w:type="dxa"/>
+            <w:tcW w:w="888" w:type="dxa"/>
             <w:vMerge/>
           </w:tcPr>
           <w:p>
@@ -3531,7 +3564,7 @@
         </w:tc>
         <w:tc>
           <w:tcPr>
-            <w:tcW w:w="4500" w:type="dxa"/>
+            <w:tcW w:w="4378" w:type="dxa"/>
           </w:tcPr>
           <w:p>
             <w:pPr>
@@ -3551,7 +3584,7 @@
       <w:tr>
         <w:tc>
           <w:tcPr>
-            <w:tcW w:w="918" w:type="dxa"/>
+            <w:tcW w:w="888" w:type="dxa"/>
             <w:vMerge/>
           </w:tcPr>
           <w:p>
@@ -3569,7 +3602,7 @@
         </w:tc>
         <w:tc>
           <w:tcPr>
-            <w:tcW w:w="4500" w:type="dxa"/>
+            <w:tcW w:w="4378" w:type="dxa"/>
           </w:tcPr>
           <w:p>
             <w:pPr>
@@ -3589,7 +3622,7 @@
       <w:tr>
         <w:tc>
           <w:tcPr>
-            <w:tcW w:w="918" w:type="dxa"/>
+            <w:tcW w:w="888" w:type="dxa"/>
             <w:vMerge/>
           </w:tcPr>
           <w:p>
@@ -3607,7 +3640,7 @@
         </w:tc>
         <w:tc>
           <w:tcPr>
-            <w:tcW w:w="4500" w:type="dxa"/>
+            <w:tcW w:w="4378" w:type="dxa"/>
           </w:tcPr>
           <w:p>
             <w:pPr>
@@ -3627,7 +3660,7 @@
       <w:tr>
         <w:tc>
           <w:tcPr>
-            <w:tcW w:w="918" w:type="dxa"/>
+            <w:tcW w:w="888" w:type="dxa"/>
             <w:vMerge w:val="restart"/>
           </w:tcPr>
           <w:p>
@@ -3645,7 +3678,7 @@
         </w:tc>
         <w:tc>
           <w:tcPr>
-            <w:tcW w:w="4500" w:type="dxa"/>
+            <w:tcW w:w="4378" w:type="dxa"/>
           </w:tcPr>
           <w:p>
             <w:pPr>
@@ -3665,7 +3698,7 @@
       <w:tr>
         <w:tc>
           <w:tcPr>
-            <w:tcW w:w="918" w:type="dxa"/>
+            <w:tcW w:w="888" w:type="dxa"/>
             <w:vMerge/>
           </w:tcPr>
           <w:p>
@@ -3683,7 +3716,7 @@
         </w:tc>
         <w:tc>
           <w:tcPr>
-            <w:tcW w:w="4500" w:type="dxa"/>
+            <w:tcW w:w="4378" w:type="dxa"/>
           </w:tcPr>
           <w:p>
             <w:pPr>
@@ -3703,7 +3736,7 @@
       <w:tr>
         <w:tc>
           <w:tcPr>
-            <w:tcW w:w="918" w:type="dxa"/>
+            <w:tcW w:w="888" w:type="dxa"/>
             <w:vMerge w:val="restart"/>
           </w:tcPr>
           <w:p>
@@ -3721,7 +3754,7 @@
         </w:tc>
         <w:tc>
           <w:tcPr>
-            <w:tcW w:w="4500" w:type="dxa"/>
+            <w:tcW w:w="4378" w:type="dxa"/>
           </w:tcPr>
           <w:p>
             <w:pPr>
@@ -3741,7 +3774,7 @@
       <w:tr>
         <w:tc>
           <w:tcPr>
-            <w:tcW w:w="918" w:type="dxa"/>
+            <w:tcW w:w="888" w:type="dxa"/>
             <w:vMerge/>
           </w:tcPr>
           <w:p>
@@ -3759,7 +3792,7 @@
         </w:tc>
         <w:tc>
           <w:tcPr>
-            <w:tcW w:w="4500" w:type="dxa"/>
+            <w:tcW w:w="4378" w:type="dxa"/>
           </w:tcPr>
           <w:p>
             <w:pPr>
@@ -3779,7 +3812,7 @@
       <w:tr>
         <w:tc>
           <w:tcPr>
-            <w:tcW w:w="918" w:type="dxa"/>
+            <w:tcW w:w="888" w:type="dxa"/>
             <w:vMerge/>
           </w:tcPr>
           <w:p>
@@ -3797,7 +3830,7 @@
         </w:tc>
         <w:tc>
           <w:tcPr>
-            <w:tcW w:w="4500" w:type="dxa"/>
+            <w:tcW w:w="4378" w:type="dxa"/>
           </w:tcPr>
           <w:p>
             <w:pPr>
@@ -3817,7 +3850,7 @@
       <w:tr>
         <w:tc>
           <w:tcPr>
-            <w:tcW w:w="918" w:type="dxa"/>
+            <w:tcW w:w="888" w:type="dxa"/>
             <w:vMerge w:val="restart"/>
           </w:tcPr>
           <w:p>
@@ -3835,7 +3868,7 @@
         </w:tc>
         <w:tc>
           <w:tcPr>
-            <w:tcW w:w="4500" w:type="dxa"/>
+            <w:tcW w:w="4378" w:type="dxa"/>
           </w:tcPr>
           <w:p>
             <w:pPr>
@@ -3855,7 +3888,7 @@
       <w:tr>
         <w:tc>
           <w:tcPr>
-            <w:tcW w:w="918" w:type="dxa"/>
+            <w:tcW w:w="888" w:type="dxa"/>
             <w:vMerge/>
           </w:tcPr>
           <w:p>
@@ -3873,7 +3906,7 @@
         </w:tc>
         <w:tc>
           <w:tcPr>
-            <w:tcW w:w="4500" w:type="dxa"/>
+            <w:tcW w:w="4378" w:type="dxa"/>
           </w:tcPr>
           <w:p>
             <w:pPr>
@@ -3893,7 +3926,7 @@
       <w:tr>
         <w:tc>
           <w:tcPr>
-            <w:tcW w:w="918" w:type="dxa"/>
+            <w:tcW w:w="888" w:type="dxa"/>
             <w:vMerge/>
           </w:tcPr>
           <w:p>
@@ -3911,7 +3944,7 @@
         </w:tc>
         <w:tc>
           <w:tcPr>
-            <w:tcW w:w="4500" w:type="dxa"/>
+            <w:tcW w:w="4378" w:type="dxa"/>
           </w:tcPr>
           <w:p>
             <w:pPr>
@@ -3931,7 +3964,7 @@
       <w:tr>
         <w:tc>
           <w:tcPr>
-            <w:tcW w:w="918" w:type="dxa"/>
+            <w:tcW w:w="888" w:type="dxa"/>
             <w:vMerge/>
           </w:tcPr>
           <w:p>
@@ -3949,7 +3982,7 @@
         </w:tc>
         <w:tc>
           <w:tcPr>
-            <w:tcW w:w="4500" w:type="dxa"/>
+            <w:tcW w:w="4378" w:type="dxa"/>
           </w:tcPr>
           <w:p>
             <w:pPr>
